--- a/sessions_in_Abu_Dhabi/case_study_outputs/session5_before_after.docx
+++ b/sessions_in_Abu_Dhabi/case_study_outputs/session5_before_after.docx
@@ -246,7 +246,7 @@
                 <w:szCs w:val="22"/>
                 <w:color w:val="000000"/>
               </w:rPr>
-              <w:t xml:space="preserve">-664.95***</w:t>
+              <w:t xml:space="preserve">-664.99***</w:t>
             </w:r>
           </w:p>
         </w:tc>
@@ -686,7 +686,7 @@
                 <w:szCs w:val="22"/>
                 <w:color w:val="000000"/>
               </w:rPr>
-              <w:t xml:space="preserve">5929</w:t>
+              <w:t xml:space="preserve">5928</w:t>
             </w:r>
           </w:p>
         </w:tc>
